--- a/Lab05- 2023.06.27/Q-03.docx
+++ b/Lab05- 2023.06.27/Q-03.docx
@@ -20,16 +20,16 @@
           <w:u w:val="single"/>
         </w:rPr>
         <w:drawing>
-          <wp:anchor distT="0" distB="0" distL="114300" distR="114300" simplePos="0" relativeHeight="251658240" behindDoc="0" locked="0" layoutInCell="1" allowOverlap="1" wp14:anchorId="71A5A935" wp14:editId="65C9E9E9">
+          <wp:anchor distT="0" distB="0" distL="114300" distR="114300" simplePos="0" relativeHeight="251658240" behindDoc="0" locked="0" layoutInCell="1" allowOverlap="1" wp14:anchorId="2BC16B26" wp14:editId="5DA8443E">
             <wp:simplePos x="0" y="0"/>
             <wp:positionH relativeFrom="column">
-              <wp:posOffset>-579120</wp:posOffset>
+              <wp:posOffset>-584835</wp:posOffset>
             </wp:positionH>
             <wp:positionV relativeFrom="paragraph">
-              <wp:posOffset>312420</wp:posOffset>
+              <wp:posOffset>201930</wp:posOffset>
             </wp:positionV>
-            <wp:extent cx="7291070" cy="5528945"/>
-            <wp:effectExtent l="0" t="0" r="5080" b="0"/>
+            <wp:extent cx="7353300" cy="5890260"/>
+            <wp:effectExtent l="0" t="0" r="0" b="0"/>
             <wp:wrapSquare wrapText="bothSides"/>
             <wp:docPr id="1" name="Picture 1"/>
             <wp:cNvGraphicFramePr>
@@ -43,7 +43,7 @@
                     <pic:cNvPicPr/>
                   </pic:nvPicPr>
                   <pic:blipFill>
-                    <a:blip r:embed="rId7">
+                    <a:blip r:embed="rId5">
                       <a:extLst>
                         <a:ext uri="{28A0092B-C50C-407E-A947-70E740481C1C}">
                           <a14:useLocalDpi xmlns:a14="http://schemas.microsoft.com/office/drawing/2010/main" val="0"/>
@@ -57,7 +57,7 @@
                   <pic:spPr>
                     <a:xfrm>
                       <a:off x="0" y="0"/>
-                      <a:ext cx="7291070" cy="5528945"/>
+                      <a:ext cx="7353300" cy="5890260"/>
                     </a:xfrm>
                     <a:prstGeom prst="rect">
                       <a:avLst/>
@@ -127,15 +127,15 @@
           <w:sz w:val="24"/>
           <w:szCs w:val="24"/>
         </w:rPr>
-        <w:t>One Doctor</w:t>
-      </w:r>
-      <w:r>
-        <w:rPr>
-          <w:rFonts w:ascii="Times New Roman" w:hAnsi="Times New Roman" w:cs="Times New Roman"/>
-          <w:sz w:val="24"/>
-          <w:szCs w:val="24"/>
-        </w:rPr>
-        <w:t xml:space="preserve"> involves </w:t>
+        <w:t>One Branch</w:t>
+      </w:r>
+      <w:r>
+        <w:rPr>
+          <w:rFonts w:ascii="Times New Roman" w:hAnsi="Times New Roman" w:cs="Times New Roman"/>
+          <w:sz w:val="24"/>
+          <w:szCs w:val="24"/>
+        </w:rPr>
+        <w:t xml:space="preserve"> has </w:t>
       </w:r>
       <w:r>
         <w:rPr>
@@ -144,16 +144,7 @@
           <w:sz w:val="24"/>
           <w:szCs w:val="24"/>
         </w:rPr>
-        <w:t>M</w:t>
-      </w:r>
-      <w:r>
-        <w:rPr>
-          <w:rFonts w:ascii="Times New Roman" w:hAnsi="Times New Roman" w:cs="Times New Roman"/>
-          <w:b/>
-          <w:sz w:val="24"/>
-          <w:szCs w:val="24"/>
-        </w:rPr>
-        <w:t>any Appointments.</w:t>
+        <w:t>Many Accounts.</w:t>
       </w:r>
     </w:p>
     <w:p>
@@ -176,7 +167,15 @@
           <w:sz w:val="24"/>
           <w:szCs w:val="24"/>
         </w:rPr>
-        <w:t xml:space="preserve">One </w:t>
+        <w:t xml:space="preserve">One Account </w:t>
+      </w:r>
+      <w:r>
+        <w:rPr>
+          <w:rFonts w:ascii="Times New Roman" w:hAnsi="Times New Roman" w:cs="Times New Roman"/>
+          <w:sz w:val="24"/>
+          <w:szCs w:val="24"/>
+        </w:rPr>
+        <w:t xml:space="preserve">has a particular </w:t>
       </w:r>
       <w:r>
         <w:rPr>
@@ -185,59 +184,7 @@
           <w:sz w:val="24"/>
           <w:szCs w:val="24"/>
         </w:rPr>
-        <w:t>A</w:t>
-      </w:r>
-      <w:r>
-        <w:rPr>
-          <w:rFonts w:ascii="Times New Roman" w:hAnsi="Times New Roman" w:cs="Times New Roman"/>
-          <w:b/>
-          <w:sz w:val="24"/>
-          <w:szCs w:val="24"/>
-        </w:rPr>
-        <w:t>ppointment</w:t>
-      </w:r>
-      <w:r>
-        <w:rPr>
-          <w:rFonts w:ascii="Times New Roman" w:hAnsi="Times New Roman" w:cs="Times New Roman"/>
-          <w:sz w:val="24"/>
-          <w:szCs w:val="24"/>
-        </w:rPr>
-        <w:t xml:space="preserve"> </w:t>
-      </w:r>
-      <w:r>
-        <w:rPr>
-          <w:rFonts w:ascii="Times New Roman" w:hAnsi="Times New Roman" w:cs="Times New Roman"/>
-          <w:sz w:val="24"/>
-          <w:szCs w:val="24"/>
-        </w:rPr>
-        <w:t xml:space="preserve">involves </w:t>
-      </w:r>
-      <w:r>
-        <w:rPr>
-          <w:rFonts w:ascii="Times New Roman" w:hAnsi="Times New Roman" w:cs="Times New Roman"/>
-          <w:b/>
-          <w:sz w:val="24"/>
-          <w:szCs w:val="24"/>
-        </w:rPr>
-        <w:t>O</w:t>
-      </w:r>
-      <w:r>
-        <w:rPr>
-          <w:rFonts w:ascii="Times New Roman" w:hAnsi="Times New Roman" w:cs="Times New Roman"/>
-          <w:b/>
-          <w:sz w:val="24"/>
-          <w:szCs w:val="24"/>
-        </w:rPr>
-        <w:t>ne Doctor</w:t>
-      </w:r>
-      <w:r>
-        <w:rPr>
-          <w:rFonts w:ascii="Times New Roman" w:hAnsi="Times New Roman" w:cs="Times New Roman"/>
-          <w:b/>
-          <w:sz w:val="24"/>
-          <w:szCs w:val="24"/>
-        </w:rPr>
-        <w:t>.</w:t>
+        <w:t>One Branch.</w:t>
       </w:r>
     </w:p>
     <w:p>
@@ -260,15 +207,15 @@
           <w:sz w:val="24"/>
           <w:szCs w:val="24"/>
         </w:rPr>
-        <w:t>One Doctor</w:t>
-      </w:r>
-      <w:r>
-        <w:rPr>
-          <w:rFonts w:ascii="Times New Roman" w:hAnsi="Times New Roman" w:cs="Times New Roman"/>
-          <w:sz w:val="24"/>
-          <w:szCs w:val="24"/>
-        </w:rPr>
-        <w:t xml:space="preserve"> records </w:t>
+        <w:t xml:space="preserve">One Employee </w:t>
+      </w:r>
+      <w:r>
+        <w:rPr>
+          <w:rFonts w:ascii="Times New Roman" w:hAnsi="Times New Roman" w:cs="Times New Roman"/>
+          <w:sz w:val="24"/>
+          <w:szCs w:val="24"/>
+        </w:rPr>
+        <w:t xml:space="preserve">associates with </w:t>
       </w:r>
       <w:r>
         <w:rPr>
@@ -277,16 +224,7 @@
           <w:sz w:val="24"/>
           <w:szCs w:val="24"/>
         </w:rPr>
-        <w:t>M</w:t>
-      </w:r>
-      <w:r>
-        <w:rPr>
-          <w:rFonts w:ascii="Times New Roman" w:hAnsi="Times New Roman" w:cs="Times New Roman"/>
-          <w:b/>
-          <w:sz w:val="24"/>
-          <w:szCs w:val="24"/>
-        </w:rPr>
-        <w:t>any Diagnoses.</w:t>
+        <w:t>Many Customers.</w:t>
       </w:r>
     </w:p>
     <w:p>
@@ -309,15 +247,15 @@
           <w:sz w:val="24"/>
           <w:szCs w:val="24"/>
         </w:rPr>
-        <w:t xml:space="preserve">One Diagnosis </w:t>
-      </w:r>
-      <w:r>
-        <w:rPr>
-          <w:rFonts w:ascii="Times New Roman" w:hAnsi="Times New Roman" w:cs="Times New Roman"/>
-          <w:sz w:val="24"/>
-          <w:szCs w:val="24"/>
-        </w:rPr>
-        <w:t xml:space="preserve">record by </w:t>
+        <w:t xml:space="preserve">One Customer </w:t>
+      </w:r>
+      <w:r>
+        <w:rPr>
+          <w:rFonts w:ascii="Times New Roman" w:hAnsi="Times New Roman" w:cs="Times New Roman"/>
+          <w:sz w:val="24"/>
+          <w:szCs w:val="24"/>
+        </w:rPr>
+        <w:t xml:space="preserve">associates with a particular </w:t>
       </w:r>
       <w:r>
         <w:rPr>
@@ -326,16 +264,7 @@
           <w:sz w:val="24"/>
           <w:szCs w:val="24"/>
         </w:rPr>
-        <w:t>O</w:t>
-      </w:r>
-      <w:r>
-        <w:rPr>
-          <w:rFonts w:ascii="Times New Roman" w:hAnsi="Times New Roman" w:cs="Times New Roman"/>
-          <w:b/>
-          <w:sz w:val="24"/>
-          <w:szCs w:val="24"/>
-        </w:rPr>
-        <w:t>ne Doctor.</w:t>
+        <w:t>One Employee.</w:t>
       </w:r>
     </w:p>
     <w:p>
@@ -358,7 +287,15 @@
           <w:sz w:val="24"/>
           <w:szCs w:val="24"/>
         </w:rPr>
-        <w:t>One</w:t>
+        <w:t xml:space="preserve">One Branch </w:t>
+      </w:r>
+      <w:r>
+        <w:rPr>
+          <w:rFonts w:ascii="Times New Roman" w:hAnsi="Times New Roman" w:cs="Times New Roman"/>
+          <w:sz w:val="24"/>
+          <w:szCs w:val="24"/>
+        </w:rPr>
+        <w:t xml:space="preserve">has </w:t>
       </w:r>
       <w:r>
         <w:rPr>
@@ -367,41 +304,7 @@
           <w:sz w:val="24"/>
           <w:szCs w:val="24"/>
         </w:rPr>
-        <w:t xml:space="preserve"> Diagnosis </w:t>
-      </w:r>
-      <w:r>
-        <w:rPr>
-          <w:rFonts w:ascii="Times New Roman" w:hAnsi="Times New Roman" w:cs="Times New Roman"/>
-          <w:sz w:val="24"/>
-          <w:szCs w:val="24"/>
-        </w:rPr>
-        <w:t>associated with</w:t>
-      </w:r>
-      <w:r>
-        <w:rPr>
-          <w:rFonts w:ascii="Times New Roman" w:hAnsi="Times New Roman" w:cs="Times New Roman"/>
-          <w:sz w:val="24"/>
-          <w:szCs w:val="24"/>
-        </w:rPr>
-        <w:t xml:space="preserve"> </w:t>
-      </w:r>
-      <w:r>
-        <w:rPr>
-          <w:rFonts w:ascii="Times New Roman" w:hAnsi="Times New Roman" w:cs="Times New Roman"/>
-          <w:b/>
-          <w:sz w:val="24"/>
-          <w:szCs w:val="24"/>
-        </w:rPr>
-        <w:t>O</w:t>
-      </w:r>
-      <w:r>
-        <w:rPr>
-          <w:rFonts w:ascii="Times New Roman" w:hAnsi="Times New Roman" w:cs="Times New Roman"/>
-          <w:b/>
-          <w:sz w:val="24"/>
-          <w:szCs w:val="24"/>
-        </w:rPr>
-        <w:t>ne Patient.</w:t>
+        <w:t>Many Employees.</w:t>
       </w:r>
     </w:p>
     <w:p>
@@ -424,7 +327,15 @@
           <w:sz w:val="24"/>
           <w:szCs w:val="24"/>
         </w:rPr>
-        <w:t xml:space="preserve">One </w:t>
+        <w:t xml:space="preserve">One Employee </w:t>
+      </w:r>
+      <w:r>
+        <w:rPr>
+          <w:rFonts w:ascii="Times New Roman" w:hAnsi="Times New Roman" w:cs="Times New Roman"/>
+          <w:sz w:val="24"/>
+          <w:szCs w:val="24"/>
+        </w:rPr>
+        <w:t xml:space="preserve">has a particular </w:t>
       </w:r>
       <w:r>
         <w:rPr>
@@ -433,69 +344,7 @@
           <w:sz w:val="24"/>
           <w:szCs w:val="24"/>
         </w:rPr>
-        <w:t>P</w:t>
-      </w:r>
-      <w:r>
-        <w:rPr>
-          <w:rFonts w:ascii="Times New Roman" w:hAnsi="Times New Roman" w:cs="Times New Roman"/>
-          <w:b/>
-          <w:sz w:val="24"/>
-          <w:szCs w:val="24"/>
-        </w:rPr>
-        <w:t>atient</w:t>
-      </w:r>
-      <w:r>
-        <w:rPr>
-          <w:rFonts w:ascii="Times New Roman" w:hAnsi="Times New Roman" w:cs="Times New Roman"/>
-          <w:sz w:val="24"/>
-          <w:szCs w:val="24"/>
-        </w:rPr>
-        <w:t xml:space="preserve"> associated with </w:t>
-      </w:r>
-      <w:r>
-        <w:rPr>
-          <w:rFonts w:ascii="Times New Roman" w:hAnsi="Times New Roman" w:cs="Times New Roman"/>
-          <w:b/>
-          <w:sz w:val="24"/>
-          <w:szCs w:val="24"/>
-        </w:rPr>
-        <w:t>M</w:t>
-      </w:r>
-      <w:r>
-        <w:rPr>
-          <w:rFonts w:ascii="Times New Roman" w:hAnsi="Times New Roman" w:cs="Times New Roman"/>
-          <w:b/>
-          <w:sz w:val="24"/>
-          <w:szCs w:val="24"/>
-        </w:rPr>
-        <w:t>any</w:t>
-      </w:r>
-      <w:r>
-        <w:rPr>
-          <w:rFonts w:ascii="Times New Roman" w:hAnsi="Times New Roman" w:cs="Times New Roman"/>
-          <w:b/>
-          <w:sz w:val="24"/>
-          <w:szCs w:val="24"/>
-        </w:rPr>
-        <w:t xml:space="preserve"> </w:t>
-      </w:r>
-      <w:r>
-        <w:rPr>
-          <w:rFonts w:ascii="Times New Roman" w:hAnsi="Times New Roman" w:cs="Times New Roman"/>
-          <w:b/>
-          <w:sz w:val="24"/>
-          <w:szCs w:val="24"/>
-        </w:rPr>
-        <w:t>D</w:t>
-      </w:r>
-      <w:r>
-        <w:rPr>
-          <w:rFonts w:ascii="Times New Roman" w:hAnsi="Times New Roman" w:cs="Times New Roman"/>
-          <w:b/>
-          <w:sz w:val="24"/>
-          <w:szCs w:val="24"/>
-        </w:rPr>
-        <w:t>iagnoses</w:t>
+        <w:t>One Branch.</w:t>
       </w:r>
     </w:p>
     <w:p>
@@ -518,15 +367,15 @@
           <w:sz w:val="24"/>
           <w:szCs w:val="24"/>
         </w:rPr>
-        <w:t xml:space="preserve">One Ward </w:t>
-      </w:r>
-      <w:r>
-        <w:rPr>
-          <w:rFonts w:ascii="Times New Roman" w:hAnsi="Times New Roman" w:cs="Times New Roman"/>
-          <w:sz w:val="24"/>
-          <w:szCs w:val="24"/>
-        </w:rPr>
-        <w:t xml:space="preserve">works </w:t>
+        <w:t xml:space="preserve">One Customer </w:t>
+      </w:r>
+      <w:r>
+        <w:rPr>
+          <w:rFonts w:ascii="Times New Roman" w:hAnsi="Times New Roman" w:cs="Times New Roman"/>
+          <w:sz w:val="24"/>
+          <w:szCs w:val="24"/>
+        </w:rPr>
+        <w:t xml:space="preserve">can have </w:t>
       </w:r>
       <w:r>
         <w:rPr>
@@ -535,649 +384,20 @@
           <w:sz w:val="24"/>
           <w:szCs w:val="24"/>
         </w:rPr>
-        <w:t>many Nurses.</w:t>
+        <w:t>many Telephone Numbers.</w:t>
       </w:r>
     </w:p>
     <w:p>
       <w:pPr>
         <w:pStyle w:val="ListParagraph"/>
-        <w:numPr>
-          <w:ilvl w:val="0"/>
-          <w:numId w:val="1"/>
-        </w:numPr>
-        <w:rPr>
-          <w:rFonts w:ascii="Times New Roman" w:hAnsi="Times New Roman" w:cs="Times New Roman"/>
-          <w:sz w:val="24"/>
-          <w:szCs w:val="24"/>
-        </w:rPr>
-      </w:pPr>
-      <w:r>
-        <w:rPr>
-          <w:rFonts w:ascii="Times New Roman" w:hAnsi="Times New Roman" w:cs="Times New Roman"/>
-          <w:b/>
-          <w:sz w:val="24"/>
-          <w:szCs w:val="24"/>
-        </w:rPr>
-        <w:t xml:space="preserve">One Nurse </w:t>
-      </w:r>
-      <w:r>
-        <w:rPr>
-          <w:rFonts w:ascii="Times New Roman" w:hAnsi="Times New Roman" w:cs="Times New Roman"/>
-          <w:sz w:val="24"/>
-          <w:szCs w:val="24"/>
-        </w:rPr>
-        <w:t xml:space="preserve">works in </w:t>
-      </w:r>
-      <w:r>
-        <w:rPr>
-          <w:rFonts w:ascii="Times New Roman" w:hAnsi="Times New Roman" w:cs="Times New Roman"/>
-          <w:b/>
-          <w:sz w:val="24"/>
-          <w:szCs w:val="24"/>
-        </w:rPr>
-        <w:t>One Ward.</w:t>
-      </w:r>
+        <w:rPr>
+          <w:rFonts w:ascii="Times New Roman" w:hAnsi="Times New Roman" w:cs="Times New Roman"/>
+          <w:sz w:val="24"/>
+          <w:szCs w:val="24"/>
+        </w:rPr>
+      </w:pPr>
     </w:p>
-    <w:p>
-      <w:pPr>
-        <w:pStyle w:val="ListParagraph"/>
-        <w:numPr>
-          <w:ilvl w:val="0"/>
-          <w:numId w:val="1"/>
-        </w:numPr>
-        <w:rPr>
-          <w:rFonts w:ascii="Times New Roman" w:hAnsi="Times New Roman" w:cs="Times New Roman"/>
-          <w:sz w:val="24"/>
-          <w:szCs w:val="24"/>
-        </w:rPr>
-      </w:pPr>
-      <w:r>
-        <w:rPr>
-          <w:rFonts w:ascii="Times New Roman" w:hAnsi="Times New Roman" w:cs="Times New Roman"/>
-          <w:b/>
-          <w:sz w:val="24"/>
-          <w:szCs w:val="24"/>
-        </w:rPr>
-        <w:t>One Ward</w:t>
-      </w:r>
-      <w:r>
-        <w:rPr>
-          <w:rFonts w:ascii="Times New Roman" w:hAnsi="Times New Roman" w:cs="Times New Roman"/>
-          <w:sz w:val="24"/>
-          <w:szCs w:val="24"/>
-        </w:rPr>
-        <w:t xml:space="preserve"> managed by </w:t>
-      </w:r>
-      <w:r>
-        <w:rPr>
-          <w:rFonts w:ascii="Times New Roman" w:hAnsi="Times New Roman" w:cs="Times New Roman"/>
-          <w:b/>
-          <w:sz w:val="24"/>
-          <w:szCs w:val="24"/>
-        </w:rPr>
-        <w:t xml:space="preserve">One Head Nurse. </w:t>
-      </w:r>
-    </w:p>
-    <w:p>
-      <w:pPr>
-        <w:pStyle w:val="ListParagraph"/>
-        <w:numPr>
-          <w:ilvl w:val="0"/>
-          <w:numId w:val="1"/>
-        </w:numPr>
-        <w:rPr>
-          <w:rFonts w:ascii="Times New Roman" w:hAnsi="Times New Roman" w:cs="Times New Roman"/>
-          <w:sz w:val="24"/>
-          <w:szCs w:val="24"/>
-        </w:rPr>
-      </w:pPr>
-      <w:r>
-        <w:rPr>
-          <w:rFonts w:ascii="Times New Roman" w:hAnsi="Times New Roman" w:cs="Times New Roman"/>
-          <w:b/>
-          <w:sz w:val="24"/>
-          <w:szCs w:val="24"/>
-        </w:rPr>
-        <w:t xml:space="preserve">One Head Nurse </w:t>
-      </w:r>
-      <w:r>
-        <w:rPr>
-          <w:rFonts w:ascii="Times New Roman" w:hAnsi="Times New Roman" w:cs="Times New Roman"/>
-          <w:sz w:val="24"/>
-          <w:szCs w:val="24"/>
-        </w:rPr>
-        <w:t xml:space="preserve">manages </w:t>
-      </w:r>
-      <w:r>
-        <w:rPr>
-          <w:rFonts w:ascii="Times New Roman" w:hAnsi="Times New Roman" w:cs="Times New Roman"/>
-          <w:b/>
-          <w:sz w:val="24"/>
-          <w:szCs w:val="24"/>
-        </w:rPr>
-        <w:t>One Ward.</w:t>
-      </w:r>
-    </w:p>
-    <w:p>
-      <w:pPr>
-        <w:pStyle w:val="ListParagraph"/>
-        <w:numPr>
-          <w:ilvl w:val="0"/>
-          <w:numId w:val="1"/>
-        </w:numPr>
-        <w:rPr>
-          <w:rFonts w:ascii="Times New Roman" w:hAnsi="Times New Roman" w:cs="Times New Roman"/>
-          <w:b/>
-          <w:sz w:val="24"/>
-          <w:szCs w:val="24"/>
-        </w:rPr>
-      </w:pPr>
-      <w:r>
-        <w:rPr>
-          <w:rFonts w:ascii="Times New Roman" w:hAnsi="Times New Roman" w:cs="Times New Roman"/>
-          <w:b/>
-          <w:sz w:val="24"/>
-          <w:szCs w:val="24"/>
-        </w:rPr>
-        <w:t xml:space="preserve">One Ward </w:t>
-      </w:r>
-      <w:r>
-        <w:rPr>
-          <w:rFonts w:ascii="Times New Roman" w:hAnsi="Times New Roman" w:cs="Times New Roman"/>
-          <w:sz w:val="24"/>
-          <w:szCs w:val="24"/>
-        </w:rPr>
-        <w:t>belongs to</w:t>
-      </w:r>
-      <w:r>
-        <w:rPr>
-          <w:rFonts w:ascii="Times New Roman" w:hAnsi="Times New Roman" w:cs="Times New Roman"/>
-          <w:sz w:val="24"/>
-          <w:szCs w:val="24"/>
-        </w:rPr>
-        <w:t xml:space="preserve"> </w:t>
-      </w:r>
-      <w:r>
-        <w:rPr>
-          <w:rFonts w:ascii="Times New Roman" w:hAnsi="Times New Roman" w:cs="Times New Roman"/>
-          <w:b/>
-          <w:sz w:val="24"/>
-          <w:szCs w:val="24"/>
-        </w:rPr>
-        <w:t>Many Rooms.</w:t>
-      </w:r>
-    </w:p>
-    <w:p>
-      <w:pPr>
-        <w:pStyle w:val="ListParagraph"/>
-        <w:numPr>
-          <w:ilvl w:val="0"/>
-          <w:numId w:val="1"/>
-        </w:numPr>
-        <w:rPr>
-          <w:rFonts w:ascii="Times New Roman" w:hAnsi="Times New Roman" w:cs="Times New Roman"/>
-          <w:sz w:val="24"/>
-          <w:szCs w:val="24"/>
-        </w:rPr>
-      </w:pPr>
-      <w:r>
-        <w:rPr>
-          <w:rFonts w:ascii="Times New Roman" w:hAnsi="Times New Roman" w:cs="Times New Roman"/>
-          <w:b/>
-          <w:sz w:val="24"/>
-          <w:szCs w:val="24"/>
-        </w:rPr>
-        <w:t xml:space="preserve">One Room </w:t>
-      </w:r>
-      <w:r>
-        <w:rPr>
-          <w:rFonts w:ascii="Times New Roman" w:hAnsi="Times New Roman" w:cs="Times New Roman"/>
-          <w:sz w:val="24"/>
-          <w:szCs w:val="24"/>
-        </w:rPr>
-        <w:t xml:space="preserve">belongs to </w:t>
-      </w:r>
-      <w:r>
-        <w:rPr>
-          <w:rFonts w:ascii="Times New Roman" w:hAnsi="Times New Roman" w:cs="Times New Roman"/>
-          <w:b/>
-          <w:sz w:val="24"/>
-          <w:szCs w:val="24"/>
-        </w:rPr>
-        <w:t>One Ward.</w:t>
-      </w:r>
-    </w:p>
-    <w:p>
-      <w:pPr>
-        <w:pStyle w:val="ListParagraph"/>
-        <w:numPr>
-          <w:ilvl w:val="0"/>
-          <w:numId w:val="1"/>
-        </w:numPr>
-        <w:rPr>
-          <w:rFonts w:ascii="Times New Roman" w:hAnsi="Times New Roman" w:cs="Times New Roman"/>
-          <w:sz w:val="24"/>
-          <w:szCs w:val="24"/>
-        </w:rPr>
-      </w:pPr>
-      <w:r>
-        <w:rPr>
-          <w:rFonts w:ascii="Times New Roman" w:hAnsi="Times New Roman" w:cs="Times New Roman"/>
-          <w:b/>
-          <w:sz w:val="24"/>
-          <w:szCs w:val="24"/>
-        </w:rPr>
-        <w:lastRenderedPageBreak/>
-        <w:t xml:space="preserve">One Room </w:t>
-      </w:r>
-      <w:r>
-        <w:rPr>
-          <w:rFonts w:ascii="Times New Roman" w:hAnsi="Times New Roman" w:cs="Times New Roman"/>
-          <w:sz w:val="24"/>
-          <w:szCs w:val="24"/>
-        </w:rPr>
-        <w:t xml:space="preserve">assigned to </w:t>
-      </w:r>
-      <w:r>
-        <w:rPr>
-          <w:rFonts w:ascii="Times New Roman" w:hAnsi="Times New Roman" w:cs="Times New Roman"/>
-          <w:b/>
-          <w:sz w:val="24"/>
-          <w:szCs w:val="24"/>
-        </w:rPr>
-        <w:t>One Admitted-Patient.</w:t>
-      </w:r>
-    </w:p>
-    <w:p>
-      <w:pPr>
-        <w:pStyle w:val="ListParagraph"/>
-        <w:numPr>
-          <w:ilvl w:val="0"/>
-          <w:numId w:val="1"/>
-        </w:numPr>
-        <w:rPr>
-          <w:rFonts w:ascii="Times New Roman" w:hAnsi="Times New Roman" w:cs="Times New Roman"/>
-          <w:sz w:val="24"/>
-          <w:szCs w:val="24"/>
-        </w:rPr>
-      </w:pPr>
-      <w:r>
-        <w:rPr>
-          <w:rFonts w:ascii="Times New Roman" w:hAnsi="Times New Roman" w:cs="Times New Roman"/>
-          <w:b/>
-          <w:sz w:val="24"/>
-          <w:szCs w:val="24"/>
-        </w:rPr>
-        <w:t xml:space="preserve">One Admitted-Patient </w:t>
-      </w:r>
-      <w:r>
-        <w:rPr>
-          <w:rFonts w:ascii="Times New Roman" w:hAnsi="Times New Roman" w:cs="Times New Roman"/>
-          <w:sz w:val="24"/>
-          <w:szCs w:val="24"/>
-        </w:rPr>
-        <w:t xml:space="preserve">assigned to </w:t>
-      </w:r>
-      <w:r>
-        <w:rPr>
-          <w:rFonts w:ascii="Times New Roman" w:hAnsi="Times New Roman" w:cs="Times New Roman"/>
-          <w:b/>
-          <w:sz w:val="24"/>
-          <w:szCs w:val="24"/>
-        </w:rPr>
-        <w:t>One Room.</w:t>
-      </w:r>
-    </w:p>
-    <w:p>
-      <w:pPr>
-        <w:pStyle w:val="ListParagraph"/>
-        <w:numPr>
-          <w:ilvl w:val="0"/>
-          <w:numId w:val="1"/>
-        </w:numPr>
-        <w:rPr>
-          <w:rFonts w:ascii="Times New Roman" w:hAnsi="Times New Roman" w:cs="Times New Roman"/>
-          <w:sz w:val="24"/>
-          <w:szCs w:val="24"/>
-        </w:rPr>
-      </w:pPr>
-      <w:r>
-        <w:rPr>
-          <w:rFonts w:ascii="Times New Roman" w:hAnsi="Times New Roman" w:cs="Times New Roman"/>
-          <w:b/>
-          <w:sz w:val="24"/>
-          <w:szCs w:val="24"/>
-        </w:rPr>
-        <w:t xml:space="preserve">One </w:t>
-      </w:r>
-      <w:r>
-        <w:rPr>
-          <w:rFonts w:ascii="Times New Roman" w:hAnsi="Times New Roman" w:cs="Times New Roman"/>
-          <w:b/>
-          <w:sz w:val="24"/>
-          <w:szCs w:val="24"/>
-        </w:rPr>
-        <w:t>Nurse</w:t>
-      </w:r>
-      <w:r>
-        <w:rPr>
-          <w:rFonts w:ascii="Times New Roman" w:hAnsi="Times New Roman" w:cs="Times New Roman"/>
-          <w:b/>
-          <w:sz w:val="24"/>
-          <w:szCs w:val="24"/>
-        </w:rPr>
-        <w:t xml:space="preserve"> </w:t>
-      </w:r>
-      <w:r>
-        <w:rPr>
-          <w:rFonts w:ascii="Times New Roman" w:hAnsi="Times New Roman" w:cs="Times New Roman"/>
-          <w:sz w:val="24"/>
-          <w:szCs w:val="24"/>
-        </w:rPr>
-        <w:t xml:space="preserve">assigned to </w:t>
-      </w:r>
-      <w:r>
-        <w:rPr>
-          <w:rFonts w:ascii="Times New Roman" w:hAnsi="Times New Roman" w:cs="Times New Roman"/>
-          <w:b/>
-          <w:sz w:val="24"/>
-          <w:szCs w:val="24"/>
-        </w:rPr>
-        <w:t xml:space="preserve">One </w:t>
-      </w:r>
-      <w:r>
-        <w:rPr>
-          <w:rFonts w:ascii="Times New Roman" w:hAnsi="Times New Roman" w:cs="Times New Roman"/>
-          <w:b/>
-          <w:sz w:val="24"/>
-          <w:szCs w:val="24"/>
-        </w:rPr>
-        <w:t>Admitted-Patient</w:t>
-      </w:r>
-      <w:r>
-        <w:rPr>
-          <w:rFonts w:ascii="Times New Roman" w:hAnsi="Times New Roman" w:cs="Times New Roman"/>
-          <w:b/>
-          <w:sz w:val="24"/>
-          <w:szCs w:val="24"/>
-        </w:rPr>
-        <w:t>.</w:t>
-      </w:r>
-    </w:p>
-    <w:p>
-      <w:pPr>
-        <w:pStyle w:val="ListParagraph"/>
-        <w:numPr>
-          <w:ilvl w:val="0"/>
-          <w:numId w:val="1"/>
-        </w:numPr>
-        <w:rPr>
-          <w:rFonts w:ascii="Times New Roman" w:hAnsi="Times New Roman" w:cs="Times New Roman"/>
-          <w:sz w:val="24"/>
-          <w:szCs w:val="24"/>
-        </w:rPr>
-      </w:pPr>
-      <w:r>
-        <w:rPr>
-          <w:rFonts w:ascii="Times New Roman" w:hAnsi="Times New Roman" w:cs="Times New Roman"/>
-          <w:b/>
-          <w:sz w:val="24"/>
-          <w:szCs w:val="24"/>
-        </w:rPr>
-        <w:t xml:space="preserve">One Admitted-Patient </w:t>
-      </w:r>
-      <w:r>
-        <w:rPr>
-          <w:rFonts w:ascii="Times New Roman" w:hAnsi="Times New Roman" w:cs="Times New Roman"/>
-          <w:sz w:val="24"/>
-          <w:szCs w:val="24"/>
-        </w:rPr>
-        <w:t xml:space="preserve">assigned to </w:t>
-      </w:r>
-      <w:r>
-        <w:rPr>
-          <w:rFonts w:ascii="Times New Roman" w:hAnsi="Times New Roman" w:cs="Times New Roman"/>
-          <w:b/>
-          <w:sz w:val="24"/>
-          <w:szCs w:val="24"/>
-        </w:rPr>
-        <w:t>One Nurse.</w:t>
-      </w:r>
-    </w:p>
-    <w:p>
-      <w:pPr>
-        <w:pStyle w:val="ListParagraph"/>
-        <w:numPr>
-          <w:ilvl w:val="0"/>
-          <w:numId w:val="1"/>
-        </w:numPr>
-        <w:rPr>
-          <w:rFonts w:ascii="Times New Roman" w:hAnsi="Times New Roman" w:cs="Times New Roman"/>
-          <w:sz w:val="24"/>
-          <w:szCs w:val="24"/>
-        </w:rPr>
-      </w:pPr>
-      <w:r>
-        <w:rPr>
-          <w:rFonts w:ascii="Times New Roman" w:hAnsi="Times New Roman" w:cs="Times New Roman"/>
-          <w:b/>
-          <w:sz w:val="24"/>
-          <w:szCs w:val="24"/>
-        </w:rPr>
-        <w:t xml:space="preserve">One Appointment </w:t>
-      </w:r>
-      <w:r>
-        <w:rPr>
-          <w:rFonts w:ascii="Times New Roman" w:hAnsi="Times New Roman" w:cs="Times New Roman"/>
-          <w:sz w:val="24"/>
-          <w:szCs w:val="24"/>
-        </w:rPr>
-        <w:t xml:space="preserve">makes </w:t>
-      </w:r>
-      <w:r>
-        <w:rPr>
-          <w:rFonts w:ascii="Times New Roman" w:hAnsi="Times New Roman" w:cs="Times New Roman"/>
-          <w:b/>
-          <w:sz w:val="24"/>
-          <w:szCs w:val="24"/>
-        </w:rPr>
-        <w:t>One Patient.</w:t>
-      </w:r>
-    </w:p>
-    <w:p>
-      <w:pPr>
-        <w:pStyle w:val="ListParagraph"/>
-        <w:numPr>
-          <w:ilvl w:val="0"/>
-          <w:numId w:val="1"/>
-        </w:numPr>
-        <w:rPr>
-          <w:rFonts w:ascii="Times New Roman" w:hAnsi="Times New Roman" w:cs="Times New Roman"/>
-          <w:sz w:val="24"/>
-          <w:szCs w:val="24"/>
-        </w:rPr>
-      </w:pPr>
-      <w:r>
-        <w:rPr>
-          <w:rFonts w:ascii="Times New Roman" w:hAnsi="Times New Roman" w:cs="Times New Roman"/>
-          <w:b/>
-          <w:sz w:val="24"/>
-          <w:szCs w:val="24"/>
-        </w:rPr>
-        <w:t xml:space="preserve">One Patient </w:t>
-      </w:r>
-      <w:r>
-        <w:rPr>
-          <w:rFonts w:ascii="Times New Roman" w:hAnsi="Times New Roman" w:cs="Times New Roman"/>
-          <w:sz w:val="24"/>
-          <w:szCs w:val="24"/>
-        </w:rPr>
-        <w:t xml:space="preserve">makes </w:t>
-      </w:r>
-      <w:r>
-        <w:rPr>
-          <w:rFonts w:ascii="Times New Roman" w:hAnsi="Times New Roman" w:cs="Times New Roman"/>
-          <w:b/>
-          <w:sz w:val="24"/>
-          <w:szCs w:val="24"/>
-        </w:rPr>
-        <w:t>One Appointment.</w:t>
-      </w:r>
-    </w:p>
-    <w:p>
-      <w:pPr>
-        <w:pStyle w:val="ListParagraph"/>
-        <w:numPr>
-          <w:ilvl w:val="0"/>
-          <w:numId w:val="1"/>
-        </w:numPr>
-        <w:rPr>
-          <w:rFonts w:ascii="Times New Roman" w:hAnsi="Times New Roman" w:cs="Times New Roman"/>
-          <w:sz w:val="24"/>
-          <w:szCs w:val="24"/>
-        </w:rPr>
-      </w:pPr>
-      <w:r>
-        <w:rPr>
-          <w:rFonts w:ascii="Times New Roman" w:hAnsi="Times New Roman" w:cs="Times New Roman"/>
-          <w:b/>
-          <w:sz w:val="24"/>
-          <w:szCs w:val="24"/>
-        </w:rPr>
-        <w:t xml:space="preserve">One Patient </w:t>
-      </w:r>
-      <w:r>
-        <w:rPr>
-          <w:rFonts w:ascii="Times New Roman" w:hAnsi="Times New Roman" w:cs="Times New Roman"/>
-          <w:sz w:val="24"/>
-          <w:szCs w:val="24"/>
-        </w:rPr>
-        <w:t xml:space="preserve">makes </w:t>
-      </w:r>
-      <w:r>
-        <w:rPr>
-          <w:rFonts w:ascii="Times New Roman" w:hAnsi="Times New Roman" w:cs="Times New Roman"/>
-          <w:b/>
-          <w:sz w:val="24"/>
-          <w:szCs w:val="24"/>
-        </w:rPr>
-        <w:t xml:space="preserve">One </w:t>
-      </w:r>
-      <w:r>
-        <w:rPr>
-          <w:rFonts w:ascii="Times New Roman" w:hAnsi="Times New Roman" w:cs="Times New Roman"/>
-          <w:b/>
-          <w:sz w:val="24"/>
-          <w:szCs w:val="24"/>
-        </w:rPr>
-        <w:t>Payment</w:t>
-      </w:r>
-      <w:r>
-        <w:rPr>
-          <w:rFonts w:ascii="Times New Roman" w:hAnsi="Times New Roman" w:cs="Times New Roman"/>
-          <w:b/>
-          <w:sz w:val="24"/>
-          <w:szCs w:val="24"/>
-        </w:rPr>
-        <w:t>.</w:t>
-      </w:r>
-    </w:p>
-    <w:p>
-      <w:pPr>
-        <w:pStyle w:val="ListParagraph"/>
-        <w:numPr>
-          <w:ilvl w:val="0"/>
-          <w:numId w:val="1"/>
-        </w:numPr>
-        <w:rPr>
-          <w:rFonts w:ascii="Times New Roman" w:hAnsi="Times New Roman" w:cs="Times New Roman"/>
-          <w:sz w:val="24"/>
-          <w:szCs w:val="24"/>
-        </w:rPr>
-      </w:pPr>
-      <w:r>
-        <w:rPr>
-          <w:rFonts w:ascii="Times New Roman" w:hAnsi="Times New Roman" w:cs="Times New Roman"/>
-          <w:b/>
-          <w:sz w:val="24"/>
-          <w:szCs w:val="24"/>
-        </w:rPr>
-        <w:t>One Payment</w:t>
-      </w:r>
-      <w:r>
-        <w:rPr>
-          <w:rFonts w:ascii="Times New Roman" w:hAnsi="Times New Roman" w:cs="Times New Roman"/>
-          <w:b/>
-          <w:sz w:val="24"/>
-          <w:szCs w:val="24"/>
-        </w:rPr>
-        <w:t xml:space="preserve"> </w:t>
-      </w:r>
-      <w:r>
-        <w:rPr>
-          <w:rFonts w:ascii="Times New Roman" w:hAnsi="Times New Roman" w:cs="Times New Roman"/>
-          <w:sz w:val="24"/>
-          <w:szCs w:val="24"/>
-        </w:rPr>
-        <w:t>make</w:t>
-      </w:r>
-      <w:r>
-        <w:rPr>
-          <w:rFonts w:ascii="Times New Roman" w:hAnsi="Times New Roman" w:cs="Times New Roman"/>
-          <w:sz w:val="24"/>
-          <w:szCs w:val="24"/>
-        </w:rPr>
-        <w:t xml:space="preserve">s </w:t>
-      </w:r>
-      <w:r>
-        <w:rPr>
-          <w:rFonts w:ascii="Times New Roman" w:hAnsi="Times New Roman" w:cs="Times New Roman"/>
-          <w:b/>
-          <w:sz w:val="24"/>
-          <w:szCs w:val="24"/>
-        </w:rPr>
-        <w:t>One Patient</w:t>
-      </w:r>
-      <w:r>
-        <w:rPr>
-          <w:rFonts w:ascii="Times New Roman" w:hAnsi="Times New Roman" w:cs="Times New Roman"/>
-          <w:b/>
-          <w:sz w:val="24"/>
-          <w:szCs w:val="24"/>
-        </w:rPr>
-        <w:t>.</w:t>
-      </w:r>
-    </w:p>
-    <w:p>
-      <w:pPr>
-        <w:pStyle w:val="ListParagraph"/>
-        <w:rPr>
-          <w:rFonts w:ascii="Times New Roman" w:hAnsi="Times New Roman" w:cs="Times New Roman"/>
-          <w:sz w:val="24"/>
-          <w:szCs w:val="24"/>
-        </w:rPr>
-      </w:pPr>
-    </w:p>
-    <w:p>
-      <w:pPr>
-        <w:pStyle w:val="ListParagraph"/>
-        <w:rPr>
-          <w:rFonts w:ascii="Times New Roman" w:hAnsi="Times New Roman" w:cs="Times New Roman"/>
-          <w:sz w:val="24"/>
-          <w:szCs w:val="24"/>
-        </w:rPr>
-      </w:pPr>
-    </w:p>
-    <w:p>
-      <w:pPr>
-        <w:pStyle w:val="ListParagraph"/>
-        <w:rPr>
-          <w:rFonts w:ascii="Times New Roman" w:hAnsi="Times New Roman" w:cs="Times New Roman"/>
-          <w:sz w:val="24"/>
-          <w:szCs w:val="24"/>
-        </w:rPr>
-      </w:pPr>
-    </w:p>
+    <w:p/>
     <w:sectPr>
       <w:pgSz w:w="12240" w:h="15840"/>
       <w:pgMar w:top="1440" w:right="864" w:bottom="-144" w:left="1296" w:header="720" w:footer="720" w:gutter="0"/>
@@ -1188,62 +408,12 @@
 </w:document>
 </file>
 
-<file path=word/endnotes.xml><?xml version="1.0" encoding="utf-8"?>
-<w:endnotes xmlns:wpc="http://schemas.microsoft.com/office/word/2010/wordprocessingCanvas" xmlns:cx="http://schemas.microsoft.com/office/drawing/2014/chartex" xmlns:cx1="http://schemas.microsoft.com/office/drawing/2015/9/8/chartex" xmlns:cx2="http://schemas.microsoft.com/office/drawing/2015/10/21/chartex" xmlns:cx3="http://schemas.microsoft.com/office/drawing/2016/5/9/chartex" xmlns:cx4="http://schemas.microsoft.com/office/drawing/2016/5/10/chartex" xmlns:cx5="http://schemas.microsoft.com/office/drawing/2016/5/11/chartex" xmlns:cx6="http://schemas.microsoft.com/office/drawing/2016/5/12/chartex" xmlns:cx7="http://schemas.microsoft.com/office/drawing/2016/5/13/chartex" xmlns:cx8="http://schemas.microsoft.com/office/drawing/2016/5/14/chartex" xmlns:mc="http://schemas.openxmlformats.org/markup-compatibility/2006" xmlns:aink="http://schemas.microsoft.com/office/drawing/2016/ink" xmlns:am3d="http://schemas.microsoft.com/office/drawing/2017/model3d" xmlns:o="urn:schemas-microsoft-com:office:office" xmlns:r="http://schemas.openxmlformats.org/officeDocument/2006/relationships" xmlns:m="http://schemas.openxmlformats.org/officeDocument/2006/math" xmlns:v="urn:schemas-microsoft-com:vml" xmlns:wp14="http://schemas.microsoft.com/office/word/2010/wordprocessingDrawing" xmlns:wp="http://schemas.openxmlformats.org/drawingml/2006/wordprocessingDrawing" xmlns:w10="urn:schemas-microsoft-com:office:word" xmlns:w="http://schemas.openxmlformats.org/wordprocessingml/2006/main" xmlns:w14="http://schemas.microsoft.com/office/word/2010/wordml" xmlns:w15="http://schemas.microsoft.com/office/word/2012/wordml" xmlns:w16cid="http://schemas.microsoft.com/office/word/2016/wordml/cid" xmlns:w16se="http://schemas.microsoft.com/office/word/2015/wordml/symex" xmlns:wpg="http://schemas.microsoft.com/office/word/2010/wordprocessingGroup" xmlns:wpi="http://schemas.microsoft.com/office/word/2010/wordprocessingInk" xmlns:wne="http://schemas.microsoft.com/office/word/2006/wordml" xmlns:wps="http://schemas.microsoft.com/office/word/2010/wordprocessingShape" mc:Ignorable="w14 w15 w16se w16cid wp14">
-  <w:endnote w:type="separator" w:id="-1">
-    <w:p>
-      <w:pPr>
-        <w:spacing w:after="0" w:line="240" w:lineRule="auto"/>
-      </w:pPr>
-      <w:r>
-        <w:separator/>
-      </w:r>
-    </w:p>
-  </w:endnote>
-  <w:endnote w:type="continuationSeparator" w:id="0">
-    <w:p>
-      <w:pPr>
-        <w:spacing w:after="0" w:line="240" w:lineRule="auto"/>
-      </w:pPr>
-      <w:r>
-        <w:continuationSeparator/>
-      </w:r>
-    </w:p>
-  </w:endnote>
-</w:endnotes>
-</file>
-
-<file path=word/footnotes.xml><?xml version="1.0" encoding="utf-8"?>
-<w:footnotes xmlns:wpc="http://schemas.microsoft.com/office/word/2010/wordprocessingCanvas" xmlns:cx="http://schemas.microsoft.com/office/drawing/2014/chartex" xmlns:cx1="http://schemas.microsoft.com/office/drawing/2015/9/8/chartex" xmlns:cx2="http://schemas.microsoft.com/office/drawing/2015/10/21/chartex" xmlns:cx3="http://schemas.microsoft.com/office/drawing/2016/5/9/chartex" xmlns:cx4="http://schemas.microsoft.com/office/drawing/2016/5/10/chartex" xmlns:cx5="http://schemas.microsoft.com/office/drawing/2016/5/11/chartex" xmlns:cx6="http://schemas.microsoft.com/office/drawing/2016/5/12/chartex" xmlns:cx7="http://schemas.microsoft.com/office/drawing/2016/5/13/chartex" xmlns:cx8="http://schemas.microsoft.com/office/drawing/2016/5/14/chartex" xmlns:mc="http://schemas.openxmlformats.org/markup-compatibility/2006" xmlns:aink="http://schemas.microsoft.com/office/drawing/2016/ink" xmlns:am3d="http://schemas.microsoft.com/office/drawing/2017/model3d" xmlns:o="urn:schemas-microsoft-com:office:office" xmlns:r="http://schemas.openxmlformats.org/officeDocument/2006/relationships" xmlns:m="http://schemas.openxmlformats.org/officeDocument/2006/math" xmlns:v="urn:schemas-microsoft-com:vml" xmlns:wp14="http://schemas.microsoft.com/office/word/2010/wordprocessingDrawing" xmlns:wp="http://schemas.openxmlformats.org/drawingml/2006/wordprocessingDrawing" xmlns:w10="urn:schemas-microsoft-com:office:word" xmlns:w="http://schemas.openxmlformats.org/wordprocessingml/2006/main" xmlns:w14="http://schemas.microsoft.com/office/word/2010/wordml" xmlns:w15="http://schemas.microsoft.com/office/word/2012/wordml" xmlns:w16cid="http://schemas.microsoft.com/office/word/2016/wordml/cid" xmlns:w16se="http://schemas.microsoft.com/office/word/2015/wordml/symex" xmlns:wpg="http://schemas.microsoft.com/office/word/2010/wordprocessingGroup" xmlns:wpi="http://schemas.microsoft.com/office/word/2010/wordprocessingInk" xmlns:wne="http://schemas.microsoft.com/office/word/2006/wordml" xmlns:wps="http://schemas.microsoft.com/office/word/2010/wordprocessingShape" mc:Ignorable="w14 w15 w16se w16cid wp14">
-  <w:footnote w:type="separator" w:id="-1">
-    <w:p>
-      <w:pPr>
-        <w:spacing w:after="0" w:line="240" w:lineRule="auto"/>
-      </w:pPr>
-      <w:r>
-        <w:separator/>
-      </w:r>
-    </w:p>
-  </w:footnote>
-  <w:footnote w:type="continuationSeparator" w:id="0">
-    <w:p>
-      <w:pPr>
-        <w:spacing w:after="0" w:line="240" w:lineRule="auto"/>
-      </w:pPr>
-      <w:r>
-        <w:continuationSeparator/>
-      </w:r>
-    </w:p>
-  </w:footnote>
-</w:footnotes>
-</file>
-
 <file path=word/numbering.xml><?xml version="1.0" encoding="utf-8"?>
 <w:numbering xmlns:wpc="http://schemas.microsoft.com/office/word/2010/wordprocessingCanvas" xmlns:cx="http://schemas.microsoft.com/office/drawing/2014/chartex" xmlns:cx1="http://schemas.microsoft.com/office/drawing/2015/9/8/chartex" xmlns:cx2="http://schemas.microsoft.com/office/drawing/2015/10/21/chartex" xmlns:cx3="http://schemas.microsoft.com/office/drawing/2016/5/9/chartex" xmlns:cx4="http://schemas.microsoft.com/office/drawing/2016/5/10/chartex" xmlns:cx5="http://schemas.microsoft.com/office/drawing/2016/5/11/chartex" xmlns:cx6="http://schemas.microsoft.com/office/drawing/2016/5/12/chartex" xmlns:cx7="http://schemas.microsoft.com/office/drawing/2016/5/13/chartex" xmlns:cx8="http://schemas.microsoft.com/office/drawing/2016/5/14/chartex" xmlns:mc="http://schemas.openxmlformats.org/markup-compatibility/2006" xmlns:aink="http://schemas.microsoft.com/office/drawing/2016/ink" xmlns:am3d="http://schemas.microsoft.com/office/drawing/2017/model3d" xmlns:o="urn:schemas-microsoft-com:office:office" xmlns:r="http://schemas.openxmlformats.org/officeDocument/2006/relationships" xmlns:m="http://schemas.openxmlformats.org/officeDocument/2006/math" xmlns:v="urn:schemas-microsoft-com:vml" xmlns:wp14="http://schemas.microsoft.com/office/word/2010/wordprocessingDrawing" xmlns:wp="http://schemas.openxmlformats.org/drawingml/2006/wordprocessingDrawing" xmlns:w10="urn:schemas-microsoft-com:office:word" xmlns:w="http://schemas.openxmlformats.org/wordprocessingml/2006/main" xmlns:w14="http://schemas.microsoft.com/office/word/2010/wordml" xmlns:w15="http://schemas.microsoft.com/office/word/2012/wordml" xmlns:w16cid="http://schemas.microsoft.com/office/word/2016/wordml/cid" xmlns:w16se="http://schemas.microsoft.com/office/word/2015/wordml/symex" xmlns:wpg="http://schemas.microsoft.com/office/word/2010/wordprocessingGroup" xmlns:wpi="http://schemas.microsoft.com/office/word/2010/wordprocessingInk" xmlns:wne="http://schemas.microsoft.com/office/word/2006/wordml" xmlns:wps="http://schemas.microsoft.com/office/word/2010/wordprocessingShape" mc:Ignorable="w14 w15 w16se w16cid wp14">
   <w:abstractNum w:abstractNumId="0" w15:restartNumberingAfterBreak="0">
-    <w:nsid w:val="074512E7"/>
+    <w:nsid w:val="08DF0403"/>
     <w:multiLevelType w:val="hybridMultilevel"/>
-    <w:tmpl w:val="36EA1F1E"/>
+    <w:tmpl w:val="3F92234A"/>
     <w:lvl w:ilvl="0" w:tplc="04090001">
       <w:start w:val="1"/>
       <w:numFmt w:val="bullet"/>
@@ -1756,7 +926,7 @@
   <w:style w:type="paragraph" w:default="1" w:styleId="Normal">
     <w:name w:val="Normal"/>
     <w:qFormat/>
-    <w:rsid w:val="00CA1098"/>
+    <w:rsid w:val="0057410B"/>
   </w:style>
   <w:style w:type="paragraph" w:styleId="Heading1">
     <w:name w:val="heading 1"/>
@@ -1968,6 +1138,7 @@
   <w:style w:type="character" w:default="1" w:styleId="DefaultParagraphFont">
     <w:name w:val="Default Paragraph Font"/>
     <w:uiPriority w:val="1"/>
+    <w:semiHidden/>
     <w:unhideWhenUsed/>
   </w:style>
   <w:style w:type="table" w:default="1" w:styleId="TableNormal">
@@ -2428,55 +1599,11 @@
     <w:basedOn w:val="Normal"/>
     <w:uiPriority w:val="34"/>
     <w:qFormat/>
-    <w:rsid w:val="00B45777"/>
+    <w:rsid w:val="004F6ADC"/>
     <w:pPr>
       <w:ind w:left="720"/>
       <w:contextualSpacing/>
     </w:pPr>
-  </w:style>
-  <w:style w:type="paragraph" w:styleId="Header">
-    <w:name w:val="header"/>
-    <w:basedOn w:val="Normal"/>
-    <w:link w:val="HeaderChar"/>
-    <w:uiPriority w:val="99"/>
-    <w:unhideWhenUsed/>
-    <w:rsid w:val="00A836ED"/>
-    <w:pPr>
-      <w:tabs>
-        <w:tab w:val="center" w:pos="4680"/>
-        <w:tab w:val="right" w:pos="9360"/>
-      </w:tabs>
-      <w:spacing w:after="0" w:line="240" w:lineRule="auto"/>
-    </w:pPr>
-  </w:style>
-  <w:style w:type="character" w:customStyle="1" w:styleId="HeaderChar">
-    <w:name w:val="Header Char"/>
-    <w:basedOn w:val="DefaultParagraphFont"/>
-    <w:link w:val="Header"/>
-    <w:uiPriority w:val="99"/>
-    <w:rsid w:val="00A836ED"/>
-  </w:style>
-  <w:style w:type="paragraph" w:styleId="Footer">
-    <w:name w:val="footer"/>
-    <w:basedOn w:val="Normal"/>
-    <w:link w:val="FooterChar"/>
-    <w:uiPriority w:val="99"/>
-    <w:unhideWhenUsed/>
-    <w:rsid w:val="00A836ED"/>
-    <w:pPr>
-      <w:tabs>
-        <w:tab w:val="center" w:pos="4680"/>
-        <w:tab w:val="right" w:pos="9360"/>
-      </w:tabs>
-      <w:spacing w:after="0" w:line="240" w:lineRule="auto"/>
-    </w:pPr>
-  </w:style>
-  <w:style w:type="character" w:customStyle="1" w:styleId="FooterChar">
-    <w:name w:val="Footer Char"/>
-    <w:basedOn w:val="DefaultParagraphFont"/>
-    <w:link w:val="Footer"/>
-    <w:uiPriority w:val="99"/>
-    <w:rsid w:val="00A836ED"/>
   </w:style>
 </w:styles>
 </file>

--- a/Lab05- 2023.06.27/Q-03.docx
+++ b/Lab05- 2023.06.27/Q-03.docx
@@ -20,16 +20,16 @@
           <w:u w:val="single"/>
         </w:rPr>
         <w:drawing>
-          <wp:anchor distT="0" distB="0" distL="114300" distR="114300" simplePos="0" relativeHeight="251658240" behindDoc="0" locked="0" layoutInCell="1" allowOverlap="1" wp14:anchorId="2BC16B26" wp14:editId="5DA8443E">
+          <wp:anchor distT="0" distB="0" distL="114300" distR="114300" simplePos="0" relativeHeight="251658240" behindDoc="0" locked="0" layoutInCell="1" allowOverlap="1" wp14:anchorId="2BC16B26" wp14:editId="36AAF9FE">
             <wp:simplePos x="0" y="0"/>
             <wp:positionH relativeFrom="column">
-              <wp:posOffset>-584835</wp:posOffset>
+              <wp:posOffset>-585470</wp:posOffset>
             </wp:positionH>
             <wp:positionV relativeFrom="paragraph">
-              <wp:posOffset>201930</wp:posOffset>
+              <wp:posOffset>207010</wp:posOffset>
             </wp:positionV>
-            <wp:extent cx="7353300" cy="5890260"/>
-            <wp:effectExtent l="0" t="0" r="0" b="0"/>
+            <wp:extent cx="7353300" cy="5882640"/>
+            <wp:effectExtent l="0" t="0" r="0" b="3810"/>
             <wp:wrapSquare wrapText="bothSides"/>
             <wp:docPr id="1" name="Picture 1"/>
             <wp:cNvGraphicFramePr>
@@ -57,7 +57,7 @@
                   <pic:spPr>
                     <a:xfrm>
                       <a:off x="0" y="0"/>
-                      <a:ext cx="7353300" cy="5890260"/>
+                      <a:ext cx="7353300" cy="5882640"/>
                     </a:xfrm>
                     <a:prstGeom prst="rect">
                       <a:avLst/>
@@ -85,8 +85,6 @@
           <w:u w:val="single"/>
         </w:rPr>
       </w:pPr>
-      <w:bookmarkStart w:id="0" w:name="_GoBack"/>
-      <w:bookmarkEnd w:id="0"/>
     </w:p>
     <w:p>
       <w:pPr>
@@ -266,6 +264,8 @@
         </w:rPr>
         <w:t>One Employee.</w:t>
       </w:r>
+      <w:bookmarkStart w:id="0" w:name="_GoBack"/>
+      <w:bookmarkEnd w:id="0"/>
     </w:p>
     <w:p>
       <w:pPr>
